--- a/ACS Sessions 2016 - Workshop -- Reporting.docx
+++ b/ACS Sessions 2016 - Workshop -- Reporting.docx
@@ -6,6 +6,12 @@
       <w:pPr>
         <w:pStyle w:val="ArticleDescription"/>
       </w:pPr>
+      <w:r>
+        <w:rPr>
+          <w:b/>
+        </w:rPr>
+        <w:t xml:space="preserve"> </w:t>
+      </w:r>
       <w:bookmarkStart w:id="0" w:name="_GoBack"/>
       <w:bookmarkEnd w:id="0"/>
       <w:r>

--- a/ACS Sessions 2016 - Workshop -- Reporting.docx
+++ b/ACS Sessions 2016 - Workshop -- Reporting.docx
@@ -6,12 +6,6 @@
       <w:pPr>
         <w:pStyle w:val="ArticleDescription"/>
       </w:pPr>
-      <w:r>
-        <w:rPr>
-          <w:b/>
-        </w:rPr>
-        <w:t xml:space="preserve"> </w:t>
-      </w:r>
       <w:bookmarkStart w:id="0" w:name="_GoBack"/>
       <w:bookmarkEnd w:id="0"/>
       <w:r>
